--- a/Tileu.docx
+++ b/Tileu.docx
@@ -3,18 +3,13 @@
 <w:document xmlns:wpc="http://schemas.microsoft.com/office/word/2010/wordprocessingCanvas" xmlns:mc="http://schemas.openxmlformats.org/markup-compatibility/2006" xmlns:o="urn:schemas-microsoft-com:office:office" xmlns:r="http://schemas.openxmlformats.org/officeDocument/2006/relationships" xmlns:m="http://schemas.openxmlformats.org/officeDocument/2006/math" xmlns:v="urn:schemas-microsoft-com:vml" xmlns:wp14="http://schemas.microsoft.com/office/word/2010/wordprocessingDrawing" xmlns:wp="http://schemas.openxmlformats.org/drawingml/2006/wordprocessingDrawing" xmlns:w10="urn:schemas-microsoft-com:office:word" xmlns:w="http://schemas.openxmlformats.org/wordprocessingml/2006/main" xmlns:w14="http://schemas.microsoft.com/office/word/2010/wordml" xmlns:w15="http://schemas.microsoft.com/office/word/2012/wordml" xmlns:wpg="http://schemas.microsoft.com/office/word/2010/wordprocessingGroup" xmlns:wpi="http://schemas.microsoft.com/office/word/2010/wordprocessingInk" xmlns:wne="http://schemas.microsoft.com/office/word/2006/wordml" xmlns:wps="http://schemas.microsoft.com/office/word/2010/wordprocessingShape" mc:Ignorable="w14 w15 wp14">
   <w:body>
     <w:p>
-      <w:pPr>
-        <w:rPr>
-          <w:lang w:val="en-US"/>
-        </w:rPr>
-      </w:pPr>
       <w:r>
         <w:rPr>
           <w:noProof/>
           <w:lang w:eastAsia="ru-RU"/>
         </w:rPr>
         <w:drawing>
-          <wp:inline distT="0" distB="0" distL="0" distR="0" wp14:anchorId="663F177E" wp14:editId="43E2D99B">
+          <wp:inline distT="0" distB="0" distL="0" distR="0" wp14:anchorId="78F41472" wp14:editId="46C15D36">
             <wp:extent cx="5940425" cy="3340100"/>
             <wp:effectExtent l="0" t="0" r="3175" b="0"/>
             <wp:docPr id="1" name="Рисунок 1"/>
@@ -49,326 +44,8 @@
           </wp:inline>
         </w:drawing>
       </w:r>
-    </w:p>
-    <w:p>
-      <w:pPr>
-        <w:rPr>
-          <w:lang w:val="en-US"/>
-        </w:rPr>
-      </w:pPr>
-      <w:r>
-        <w:rPr>
-          <w:noProof/>
-          <w:lang w:eastAsia="ru-RU"/>
-        </w:rPr>
-        <w:drawing>
-          <wp:inline distT="0" distB="0" distL="0" distR="0" wp14:anchorId="0ADCE4E3" wp14:editId="62198C9D">
-            <wp:extent cx="5940425" cy="3340100"/>
-            <wp:effectExtent l="0" t="0" r="3175" b="0"/>
-            <wp:docPr id="2" name="Рисунок 2"/>
-            <wp:cNvGraphicFramePr>
-              <a:graphicFrameLocks xmlns:a="http://schemas.openxmlformats.org/drawingml/2006/main" noChangeAspect="1"/>
-            </wp:cNvGraphicFramePr>
-            <a:graphic xmlns:a="http://schemas.openxmlformats.org/drawingml/2006/main">
-              <a:graphicData uri="http://schemas.openxmlformats.org/drawingml/2006/picture">
-                <pic:pic xmlns:pic="http://schemas.openxmlformats.org/drawingml/2006/picture">
-                  <pic:nvPicPr>
-                    <pic:cNvPr id="1" name=""/>
-                    <pic:cNvPicPr/>
-                  </pic:nvPicPr>
-                  <pic:blipFill>
-                    <a:blip r:embed="rId5"/>
-                    <a:stretch>
-                      <a:fillRect/>
-                    </a:stretch>
-                  </pic:blipFill>
-                  <pic:spPr>
-                    <a:xfrm>
-                      <a:off x="0" y="0"/>
-                      <a:ext cx="5940425" cy="3340100"/>
-                    </a:xfrm>
-                    <a:prstGeom prst="rect">
-                      <a:avLst/>
-                    </a:prstGeom>
-                  </pic:spPr>
-                </pic:pic>
-              </a:graphicData>
-            </a:graphic>
-          </wp:inline>
-        </w:drawing>
-      </w:r>
-    </w:p>
-    <w:p>
-      <w:pPr>
-        <w:rPr>
-          <w:lang w:val="en-US"/>
-        </w:rPr>
-      </w:pPr>
-      <w:r>
-        <w:rPr>
-          <w:noProof/>
-          <w:lang w:eastAsia="ru-RU"/>
-        </w:rPr>
-        <w:lastRenderedPageBreak/>
-        <w:drawing>
-          <wp:inline distT="0" distB="0" distL="0" distR="0" wp14:anchorId="142B4D32" wp14:editId="6B976799">
-            <wp:extent cx="5940425" cy="3340100"/>
-            <wp:effectExtent l="0" t="0" r="3175" b="0"/>
-            <wp:docPr id="3" name="Рисунок 3"/>
-            <wp:cNvGraphicFramePr>
-              <a:graphicFrameLocks xmlns:a="http://schemas.openxmlformats.org/drawingml/2006/main" noChangeAspect="1"/>
-            </wp:cNvGraphicFramePr>
-            <a:graphic xmlns:a="http://schemas.openxmlformats.org/drawingml/2006/main">
-              <a:graphicData uri="http://schemas.openxmlformats.org/drawingml/2006/picture">
-                <pic:pic xmlns:pic="http://schemas.openxmlformats.org/drawingml/2006/picture">
-                  <pic:nvPicPr>
-                    <pic:cNvPr id="1" name=""/>
-                    <pic:cNvPicPr/>
-                  </pic:nvPicPr>
-                  <pic:blipFill>
-                    <a:blip r:embed="rId6"/>
-                    <a:stretch>
-                      <a:fillRect/>
-                    </a:stretch>
-                  </pic:blipFill>
-                  <pic:spPr>
-                    <a:xfrm>
-                      <a:off x="0" y="0"/>
-                      <a:ext cx="5940425" cy="3340100"/>
-                    </a:xfrm>
-                    <a:prstGeom prst="rect">
-                      <a:avLst/>
-                    </a:prstGeom>
-                  </pic:spPr>
-                </pic:pic>
-              </a:graphicData>
-            </a:graphic>
-          </wp:inline>
-        </w:drawing>
-      </w:r>
-    </w:p>
-    <w:p>
-      <w:pPr>
-        <w:rPr>
-          <w:lang w:val="en-US"/>
-        </w:rPr>
-      </w:pPr>
-      <w:r>
-        <w:rPr>
-          <w:noProof/>
-          <w:lang w:eastAsia="ru-RU"/>
-        </w:rPr>
-        <w:drawing>
-          <wp:inline distT="0" distB="0" distL="0" distR="0" wp14:anchorId="1374A9D1" wp14:editId="79923664">
-            <wp:extent cx="5940425" cy="3340100"/>
-            <wp:effectExtent l="0" t="0" r="3175" b="0"/>
-            <wp:docPr id="11" name="Рисунок 11"/>
-            <wp:cNvGraphicFramePr>
-              <a:graphicFrameLocks xmlns:a="http://schemas.openxmlformats.org/drawingml/2006/main" noChangeAspect="1"/>
-            </wp:cNvGraphicFramePr>
-            <a:graphic xmlns:a="http://schemas.openxmlformats.org/drawingml/2006/main">
-              <a:graphicData uri="http://schemas.openxmlformats.org/drawingml/2006/picture">
-                <pic:pic xmlns:pic="http://schemas.openxmlformats.org/drawingml/2006/picture">
-                  <pic:nvPicPr>
-                    <pic:cNvPr id="1" name=""/>
-                    <pic:cNvPicPr/>
-                  </pic:nvPicPr>
-                  <pic:blipFill>
-                    <a:blip r:embed="rId7"/>
-                    <a:stretch>
-                      <a:fillRect/>
-                    </a:stretch>
-                  </pic:blipFill>
-                  <pic:spPr>
-                    <a:xfrm>
-                      <a:off x="0" y="0"/>
-                      <a:ext cx="5940425" cy="3340100"/>
-                    </a:xfrm>
-                    <a:prstGeom prst="rect">
-                      <a:avLst/>
-                    </a:prstGeom>
-                  </pic:spPr>
-                </pic:pic>
-              </a:graphicData>
-            </a:graphic>
-          </wp:inline>
-        </w:drawing>
-      </w:r>
       <w:bookmarkStart w:id="0" w:name="_GoBack"/>
       <w:bookmarkEnd w:id="0"/>
-    </w:p>
-    <w:p>
-      <w:pPr>
-        <w:rPr>
-          <w:lang w:val="en-US"/>
-        </w:rPr>
-      </w:pPr>
-      <w:r>
-        <w:rPr>
-          <w:noProof/>
-          <w:lang w:eastAsia="ru-RU"/>
-        </w:rPr>
-        <w:lastRenderedPageBreak/>
-        <w:drawing>
-          <wp:inline distT="0" distB="0" distL="0" distR="0" wp14:anchorId="4429F3C2" wp14:editId="406E4603">
-            <wp:extent cx="5940425" cy="3340100"/>
-            <wp:effectExtent l="0" t="0" r="3175" b="0"/>
-            <wp:docPr id="7" name="Рисунок 7"/>
-            <wp:cNvGraphicFramePr>
-              <a:graphicFrameLocks xmlns:a="http://schemas.openxmlformats.org/drawingml/2006/main" noChangeAspect="1"/>
-            </wp:cNvGraphicFramePr>
-            <a:graphic xmlns:a="http://schemas.openxmlformats.org/drawingml/2006/main">
-              <a:graphicData uri="http://schemas.openxmlformats.org/drawingml/2006/picture">
-                <pic:pic xmlns:pic="http://schemas.openxmlformats.org/drawingml/2006/picture">
-                  <pic:nvPicPr>
-                    <pic:cNvPr id="1" name=""/>
-                    <pic:cNvPicPr/>
-                  </pic:nvPicPr>
-                  <pic:blipFill>
-                    <a:blip r:embed="rId8"/>
-                    <a:stretch>
-                      <a:fillRect/>
-                    </a:stretch>
-                  </pic:blipFill>
-                  <pic:spPr>
-                    <a:xfrm>
-                      <a:off x="0" y="0"/>
-                      <a:ext cx="5940425" cy="3340100"/>
-                    </a:xfrm>
-                    <a:prstGeom prst="rect">
-                      <a:avLst/>
-                    </a:prstGeom>
-                  </pic:spPr>
-                </pic:pic>
-              </a:graphicData>
-            </a:graphic>
-          </wp:inline>
-        </w:drawing>
-      </w:r>
-      <w:r>
-        <w:rPr>
-          <w:noProof/>
-          <w:lang w:eastAsia="ru-RU"/>
-        </w:rPr>
-        <w:drawing>
-          <wp:inline distT="0" distB="0" distL="0" distR="0" wp14:anchorId="4AC5DF27" wp14:editId="44C0BC4F">
-            <wp:extent cx="5940425" cy="3340100"/>
-            <wp:effectExtent l="0" t="0" r="3175" b="0"/>
-            <wp:docPr id="8" name="Рисунок 8"/>
-            <wp:cNvGraphicFramePr>
-              <a:graphicFrameLocks xmlns:a="http://schemas.openxmlformats.org/drawingml/2006/main" noChangeAspect="1"/>
-            </wp:cNvGraphicFramePr>
-            <a:graphic xmlns:a="http://schemas.openxmlformats.org/drawingml/2006/main">
-              <a:graphicData uri="http://schemas.openxmlformats.org/drawingml/2006/picture">
-                <pic:pic xmlns:pic="http://schemas.openxmlformats.org/drawingml/2006/picture">
-                  <pic:nvPicPr>
-                    <pic:cNvPr id="1" name=""/>
-                    <pic:cNvPicPr/>
-                  </pic:nvPicPr>
-                  <pic:blipFill>
-                    <a:blip r:embed="rId9"/>
-                    <a:stretch>
-                      <a:fillRect/>
-                    </a:stretch>
-                  </pic:blipFill>
-                  <pic:spPr>
-                    <a:xfrm>
-                      <a:off x="0" y="0"/>
-                      <a:ext cx="5940425" cy="3340100"/>
-                    </a:xfrm>
-                    <a:prstGeom prst="rect">
-                      <a:avLst/>
-                    </a:prstGeom>
-                  </pic:spPr>
-                </pic:pic>
-              </a:graphicData>
-            </a:graphic>
-          </wp:inline>
-        </w:drawing>
-      </w:r>
-      <w:r>
-        <w:rPr>
-          <w:noProof/>
-          <w:lang w:eastAsia="ru-RU"/>
-        </w:rPr>
-        <w:lastRenderedPageBreak/>
-        <w:drawing>
-          <wp:inline distT="0" distB="0" distL="0" distR="0" wp14:anchorId="7CA795CB" wp14:editId="6F884E75">
-            <wp:extent cx="5940425" cy="3340100"/>
-            <wp:effectExtent l="0" t="0" r="3175" b="0"/>
-            <wp:docPr id="9" name="Рисунок 9"/>
-            <wp:cNvGraphicFramePr>
-              <a:graphicFrameLocks xmlns:a="http://schemas.openxmlformats.org/drawingml/2006/main" noChangeAspect="1"/>
-            </wp:cNvGraphicFramePr>
-            <a:graphic xmlns:a="http://schemas.openxmlformats.org/drawingml/2006/main">
-              <a:graphicData uri="http://schemas.openxmlformats.org/drawingml/2006/picture">
-                <pic:pic xmlns:pic="http://schemas.openxmlformats.org/drawingml/2006/picture">
-                  <pic:nvPicPr>
-                    <pic:cNvPr id="1" name=""/>
-                    <pic:cNvPicPr/>
-                  </pic:nvPicPr>
-                  <pic:blipFill>
-                    <a:blip r:embed="rId10"/>
-                    <a:stretch>
-                      <a:fillRect/>
-                    </a:stretch>
-                  </pic:blipFill>
-                  <pic:spPr>
-                    <a:xfrm>
-                      <a:off x="0" y="0"/>
-                      <a:ext cx="5940425" cy="3340100"/>
-                    </a:xfrm>
-                    <a:prstGeom prst="rect">
-                      <a:avLst/>
-                    </a:prstGeom>
-                  </pic:spPr>
-                </pic:pic>
-              </a:graphicData>
-            </a:graphic>
-          </wp:inline>
-        </w:drawing>
-      </w:r>
-      <w:r>
-        <w:rPr>
-          <w:noProof/>
-          <w:lang w:eastAsia="ru-RU"/>
-        </w:rPr>
-        <w:drawing>
-          <wp:inline distT="0" distB="0" distL="0" distR="0" wp14:anchorId="67678457" wp14:editId="58AECDDC">
-            <wp:extent cx="5940425" cy="3340100"/>
-            <wp:effectExtent l="0" t="0" r="3175" b="0"/>
-            <wp:docPr id="10" name="Рисунок 10"/>
-            <wp:cNvGraphicFramePr>
-              <a:graphicFrameLocks xmlns:a="http://schemas.openxmlformats.org/drawingml/2006/main" noChangeAspect="1"/>
-            </wp:cNvGraphicFramePr>
-            <a:graphic xmlns:a="http://schemas.openxmlformats.org/drawingml/2006/main">
-              <a:graphicData uri="http://schemas.openxmlformats.org/drawingml/2006/picture">
-                <pic:pic xmlns:pic="http://schemas.openxmlformats.org/drawingml/2006/picture">
-                  <pic:nvPicPr>
-                    <pic:cNvPr id="1" name=""/>
-                    <pic:cNvPicPr/>
-                  </pic:nvPicPr>
-                  <pic:blipFill>
-                    <a:blip r:embed="rId11"/>
-                    <a:stretch>
-                      <a:fillRect/>
-                    </a:stretch>
-                  </pic:blipFill>
-                  <pic:spPr>
-                    <a:xfrm>
-                      <a:off x="0" y="0"/>
-                      <a:ext cx="5940425" cy="3340100"/>
-                    </a:xfrm>
-                    <a:prstGeom prst="rect">
-                      <a:avLst/>
-                    </a:prstGeom>
-                  </pic:spPr>
-                </pic:pic>
-              </a:graphicData>
-            </a:graphic>
-          </wp:inline>
-        </w:drawing>
-      </w:r>
     </w:p>
     <w:sectPr>
       <w:pgSz w:w="11906" w:h="16838"/>
